--- a/5、linux/5.3 shell.docx
+++ b/5、linux/5.3 shell.docx
@@ -530,16 +530,15 @@
       <w:pPr>
         <w:pStyle w:val="3"/>
       </w:pPr>
-      <w:r>
-        <w:t># ./testShell.sh</w:t>
+      <w:bookmarkStart w:id="0" w:name="_GoBack"/>
+      <w:bookmarkEnd w:id="0"/>
+      <w:r>
+        <w:t xml:space="preserve"> ./testShell.sh</w:t>
       </w:r>
     </w:p>
     <w:p>
       <w:pPr>
         <w:pStyle w:val="2"/>
-        <w:rPr>
-          <w:rFonts w:hint="eastAsia"/>
-        </w:rPr>
       </w:pPr>
       <w:r>
         <w:rPr>
@@ -552,12 +551,6 @@
       <w:pPr>
         <w:pStyle w:val="3"/>
       </w:pPr>
-      <w:r>
-        <w:rPr>
-          <w:rFonts w:hint="eastAsia"/>
-        </w:rPr>
-        <w:t>#</w:t>
-      </w:r>
       <w:r>
         <w:t>/bin/bash testShell.sh</w:t>
       </w:r>
@@ -663,54 +656,15 @@
         </w:drawing>
       </w:r>
     </w:p>
-    <w:p>
-      <w:pPr>
-        <w:rPr>
-          <w:rFonts w:hint="eastAsia"/>
-        </w:rPr>
-      </w:pPr>
-    </w:p>
-    <w:p>
-      <w:pPr>
-        <w:rPr>
-          <w:rFonts w:hint="eastAsia"/>
-        </w:rPr>
-      </w:pPr>
-    </w:p>
-    <w:p>
-      <w:pPr>
-        <w:rPr>
-          <w:rFonts w:hint="eastAsia"/>
-        </w:rPr>
-      </w:pPr>
-    </w:p>
-    <w:p>
-      <w:pPr>
-        <w:rPr>
-          <w:rFonts w:hint="eastAsia"/>
-        </w:rPr>
-      </w:pPr>
-    </w:p>
-    <w:p>
-      <w:pPr>
-        <w:rPr>
-          <w:rFonts w:hint="eastAsia"/>
-        </w:rPr>
-      </w:pPr>
-    </w:p>
-    <w:p>
-      <w:pPr>
-        <w:rPr>
-          <w:rFonts w:hint="eastAsia"/>
-        </w:rPr>
-      </w:pPr>
-    </w:p>
+    <w:p/>
+    <w:p/>
+    <w:p/>
+    <w:p/>
+    <w:p/>
+    <w:p/>
     <w:p>
       <w:pPr>
         <w:pStyle w:val="1"/>
-        <w:rPr>
-          <w:rFonts w:hint="eastAsia"/>
-        </w:rPr>
       </w:pPr>
       <w:r>
         <w:rPr>
@@ -729,9 +683,6 @@
     <w:p>
       <w:pPr>
         <w:pStyle w:val="2"/>
-        <w:rPr>
-          <w:rFonts w:hint="eastAsia"/>
-        </w:rPr>
       </w:pPr>
       <w:r>
         <w:rPr>
@@ -743,9 +694,6 @@
     <w:p>
       <w:pPr>
         <w:pStyle w:val="3"/>
-        <w:rPr>
-          <w:rFonts w:hint="eastAsia"/>
-        </w:rPr>
       </w:pPr>
       <w:r>
         <w:rPr>
@@ -755,11 +703,6 @@
       </w:r>
     </w:p>
     <w:p>
-      <w:pPr>
-        <w:rPr>
-          <w:rFonts w:hint="eastAsia"/>
-        </w:rPr>
-      </w:pPr>
       <w:r>
         <w:rPr>
           <w:noProof/>
@@ -804,9 +747,6 @@
     <w:p>
       <w:pPr>
         <w:pStyle w:val="2"/>
-        <w:rPr>
-          <w:rFonts w:hint="eastAsia"/>
-        </w:rPr>
       </w:pPr>
       <w:r>
         <w:rPr>
@@ -833,12 +773,6 @@
         <w:gridCol w:w="5585"/>
       </w:tblGrid>
       <w:tr>
-        <w:tblPrEx>
-          <w:tblCellMar>
-            <w:top w:w="0" w:type="dxa"/>
-            <w:bottom w:w="0" w:type="dxa"/>
-          </w:tblCellMar>
-        </w:tblPrEx>
         <w:trPr>
           <w:trHeight w:val="3005"/>
         </w:trPr>
@@ -853,11 +787,6 @@
           </w:p>
           <w:p/>
           <w:p>
-            <w:pPr>
-              <w:rPr>
-                <w:rFonts w:hint="eastAsia"/>
-              </w:rPr>
-            </w:pPr>
             <w:r>
               <w:rPr>
                 <w:rFonts w:hint="eastAsia"/>
@@ -878,11 +807,6 @@
             </w:r>
           </w:p>
           <w:p>
-            <w:pPr>
-              <w:rPr>
-                <w:rFonts w:hint="eastAsia"/>
-              </w:rPr>
-            </w:pPr>
             <w:r>
               <w:rPr>
                 <w:rFonts w:hint="eastAsia"/>
@@ -903,11 +827,6 @@
             </w:r>
           </w:p>
           <w:p>
-            <w:pPr>
-              <w:rPr>
-                <w:rFonts w:hint="eastAsia"/>
-              </w:rPr>
-            </w:pPr>
             <w:r>
               <w:rPr>
                 <w:rFonts w:hint="eastAsia"/>
@@ -928,11 +847,6 @@
             </w:r>
           </w:p>
           <w:p>
-            <w:pPr>
-              <w:rPr>
-                <w:rFonts w:hint="eastAsia"/>
-              </w:rPr>
-            </w:pPr>
             <w:r>
               <w:rPr>
                 <w:rFonts w:hint="eastAsia"/>
@@ -978,9 +892,6 @@
     <w:p>
       <w:pPr>
         <w:pStyle w:val="2"/>
-        <w:rPr>
-          <w:rFonts w:hint="eastAsia"/>
-        </w:rPr>
       </w:pPr>
       <w:r>
         <w:rPr>
@@ -992,9 +903,6 @@
     <w:p>
       <w:pPr>
         <w:pStyle w:val="3"/>
-        <w:rPr>
-          <w:rFonts w:hint="eastAsia"/>
-        </w:rPr>
       </w:pPr>
       <w:r>
         <w:t>[]# ./shellTags.sh one two three</w:t>
@@ -1003,9 +911,6 @@
     <w:p>
       <w:pPr>
         <w:pStyle w:val="2"/>
-        <w:rPr>
-          <w:rFonts w:hint="eastAsia"/>
-        </w:rPr>
       </w:pPr>
       <w:r>
         <w:rPr>
@@ -1015,11 +920,6 @@
       </w:r>
     </w:p>
     <w:p>
-      <w:pPr>
-        <w:rPr>
-          <w:rFonts w:hint="eastAsia"/>
-        </w:rPr>
-      </w:pPr>
       <w:r>
         <w:rPr>
           <w:noProof/>
@@ -1069,9 +969,6 @@
     <w:p>
       <w:pPr>
         <w:pStyle w:val="2"/>
-        <w:rPr>
-          <w:rFonts w:hint="eastAsia"/>
-        </w:rPr>
       </w:pPr>
       <w:r>
         <w:rPr>
@@ -1083,9 +980,6 @@
     <w:p>
       <w:pPr>
         <w:pStyle w:val="3"/>
-        <w:rPr>
-          <w:rFonts w:hint="eastAsia"/>
-        </w:rPr>
       </w:pPr>
       <w:r>
         <w:rPr>
@@ -1192,9 +1086,6 @@
     <w:p>
       <w:pPr>
         <w:pStyle w:val="1"/>
-        <w:rPr>
-          <w:rFonts w:hint="eastAsia"/>
-        </w:rPr>
       </w:pPr>
       <w:r>
         <w:rPr>
@@ -1233,12 +1124,6 @@
         <w:gridCol w:w="7864"/>
       </w:tblGrid>
       <w:tr>
-        <w:tblPrEx>
-          <w:tblCellMar>
-            <w:top w:w="0" w:type="dxa"/>
-            <w:bottom w:w="0" w:type="dxa"/>
-          </w:tblCellMar>
-        </w:tblPrEx>
         <w:trPr>
           <w:trHeight w:val="1536"/>
         </w:trPr>
@@ -1272,30 +1157,18 @@
               <w:t>echo $your_name;</w:t>
             </w:r>
           </w:p>
-          <w:p>
-            <w:pPr>
-              <w:rPr>
-                <w:rFonts w:hint="eastAsia"/>
-              </w:rPr>
-            </w:pPr>
-          </w:p>
+          <w:p/>
         </w:tc>
       </w:tr>
     </w:tbl>
     <w:p>
       <w:pPr>
         <w:rPr>
-          <w:rFonts w:hint="eastAsia"/>
           <w:noProof/>
         </w:rPr>
       </w:pPr>
     </w:p>
     <w:p>
-      <w:pPr>
-        <w:rPr>
-          <w:rFonts w:hint="eastAsia"/>
-        </w:rPr>
-      </w:pPr>
       <w:r>
         <w:rPr>
           <w:noProof/>
@@ -1345,9 +1218,6 @@
     <w:p>
       <w:pPr>
         <w:pStyle w:val="1"/>
-        <w:rPr>
-          <w:rFonts w:hint="eastAsia"/>
-        </w:rPr>
       </w:pPr>
       <w:r>
         <w:rPr>
@@ -1365,9 +1235,6 @@
     <w:p>
       <w:pPr>
         <w:pStyle w:val="2"/>
-        <w:rPr>
-          <w:rFonts w:hint="eastAsia"/>
-        </w:rPr>
       </w:pPr>
       <w:r>
         <w:rPr>
@@ -1394,12 +1261,6 @@
         <w:gridCol w:w="7450"/>
       </w:tblGrid>
       <w:tr>
-        <w:tblPrEx>
-          <w:tblCellMar>
-            <w:top w:w="0" w:type="dxa"/>
-            <w:bottom w:w="0" w:type="dxa"/>
-          </w:tblCellMar>
-        </w:tblPrEx>
         <w:trPr>
           <w:trHeight w:val="2893"/>
         </w:trPr>
@@ -1446,7 +1307,6 @@
             <w:pPr>
               <w:pStyle w:val="2"/>
               <w:rPr>
-                <w:rFonts w:hint="eastAsia"/>
                 <w:sz w:val="24"/>
               </w:rPr>
             </w:pPr>
@@ -1462,7 +1322,6 @@
             <w:pPr>
               <w:pStyle w:val="2"/>
               <w:rPr>
-                <w:rFonts w:hint="eastAsia"/>
                 <w:sz w:val="24"/>
               </w:rPr>
             </w:pPr>
@@ -1478,7 +1337,6 @@
             <w:pPr>
               <w:pStyle w:val="2"/>
               <w:rPr>
-                <w:rFonts w:hint="eastAsia"/>
                 <w:sz w:val="24"/>
               </w:rPr>
             </w:pPr>
@@ -1494,7 +1352,6 @@
             <w:pPr>
               <w:pStyle w:val="2"/>
               <w:rPr>
-                <w:rFonts w:hint="eastAsia"/>
                 <w:sz w:val="24"/>
               </w:rPr>
             </w:pPr>
@@ -1525,9 +1382,6 @@
     <w:p>
       <w:pPr>
         <w:pStyle w:val="2"/>
-        <w:rPr>
-          <w:rFonts w:hint="eastAsia"/>
-        </w:rPr>
       </w:pPr>
       <w:r>
         <w:rPr>
@@ -1537,11 +1391,6 @@
       </w:r>
     </w:p>
     <w:p>
-      <w:pPr>
-        <w:rPr>
-          <w:rFonts w:hint="eastAsia"/>
-        </w:rPr>
-      </w:pPr>
       <w:r>
         <w:rPr>
           <w:noProof/>
@@ -1587,43 +1436,25 @@
     <w:p>
       <w:pPr>
         <w:pStyle w:val="2"/>
+      </w:pPr>
+      <w:r>
         <w:rPr>
           <w:rFonts w:hint="eastAsia"/>
         </w:rPr>
-      </w:pPr>
+        <w:t xml:space="preserve">3、解释 </w:t>
+      </w:r>
       <w:r>
         <w:rPr>
           <w:rFonts w:hint="eastAsia"/>
         </w:rPr>
-        <w:t xml:space="preserve">3、解释 </w:t>
-      </w:r>
-      <w:r>
-        <w:rPr>
-          <w:rFonts w:hint="eastAsia"/>
-        </w:rPr>
         <w:t>一定要商大括号{}</w:t>
       </w:r>
     </w:p>
-    <w:p>
-      <w:pPr>
-        <w:rPr>
-          <w:rFonts w:hint="eastAsia"/>
-        </w:rPr>
-      </w:pPr>
-    </w:p>
-    <w:p>
-      <w:pPr>
-        <w:rPr>
-          <w:rFonts w:hint="eastAsia"/>
-        </w:rPr>
-      </w:pPr>
-    </w:p>
+    <w:p/>
+    <w:p/>
     <w:p>
       <w:pPr>
         <w:pStyle w:val="1"/>
-        <w:rPr>
-          <w:rFonts w:hint="eastAsia"/>
-        </w:rPr>
       </w:pPr>
       <w:r>
         <w:rPr>
@@ -1641,9 +1472,6 @@
     <w:p>
       <w:pPr>
         <w:pStyle w:val="2"/>
-        <w:rPr>
-          <w:rFonts w:hint="eastAsia"/>
-        </w:rPr>
       </w:pPr>
       <w:r>
         <w:rPr>
@@ -1891,9 +1719,6 @@
     <w:p>
       <w:pPr>
         <w:pStyle w:val="2"/>
-        <w:rPr>
-          <w:rFonts w:hint="eastAsia"/>
-        </w:rPr>
       </w:pPr>
       <w:r>
         <w:rPr>
@@ -1926,12 +1751,6 @@
         <w:gridCol w:w="8490"/>
       </w:tblGrid>
       <w:tr>
-        <w:tblPrEx>
-          <w:tblCellMar>
-            <w:top w:w="0" w:type="dxa"/>
-            <w:bottom w:w="0" w:type="dxa"/>
-          </w:tblCellMar>
-        </w:tblPrEx>
         <w:trPr>
           <w:trHeight w:val="3043"/>
         </w:trPr>
@@ -3636,22 +3455,13 @@
               <w:t>fi</w:t>
             </w:r>
           </w:p>
-          <w:p>
-            <w:pPr>
-              <w:rPr>
-                <w:rFonts w:hint="eastAsia"/>
-              </w:rPr>
-            </w:pPr>
-          </w:p>
+          <w:p/>
         </w:tc>
       </w:tr>
     </w:tbl>
     <w:p>
       <w:pPr>
         <w:pStyle w:val="1"/>
-        <w:rPr>
-          <w:rFonts w:hint="eastAsia"/>
-        </w:rPr>
       </w:pPr>
       <w:r>
         <w:rPr>
@@ -3670,9 +3480,6 @@
     <w:p>
       <w:pPr>
         <w:pStyle w:val="2"/>
-        <w:rPr>
-          <w:rFonts w:hint="eastAsia"/>
-        </w:rPr>
       </w:pPr>
       <w:r>
         <w:rPr>
@@ -3684,9 +3491,6 @@
     <w:p>
       <w:pPr>
         <w:pStyle w:val="3"/>
-        <w:rPr>
-          <w:rFonts w:hint="eastAsia"/>
-        </w:rPr>
       </w:pPr>
       <w:r>
         <w:rPr>
@@ -3716,9 +3520,6 @@
     <w:p>
       <w:pPr>
         <w:pStyle w:val="3"/>
-        <w:rPr>
-          <w:rFonts w:hint="eastAsia"/>
-        </w:rPr>
       </w:pPr>
       <w:r>
         <w:rPr>
@@ -5130,9 +4931,6 @@
     <w:p>
       <w:pPr>
         <w:pStyle w:val="3"/>
-        <w:rPr>
-          <w:rFonts w:hint="eastAsia"/>
-        </w:rPr>
       </w:pPr>
       <w:r>
         <w:rPr>
@@ -5149,11 +4947,6 @@
       </w:r>
     </w:p>
     <w:p>
-      <w:pPr>
-        <w:rPr>
-          <w:rFonts w:hint="eastAsia"/>
-        </w:rPr>
-      </w:pPr>
       <w:r>
         <w:rPr>
           <w:noProof/>
@@ -5203,9 +4996,6 @@
     <w:p>
       <w:pPr>
         <w:pStyle w:val="2"/>
-        <w:rPr>
-          <w:rFonts w:hint="eastAsia"/>
-        </w:rPr>
       </w:pPr>
       <w:r>
         <w:rPr>
@@ -5217,9 +5007,6 @@
     <w:p>
       <w:pPr>
         <w:pStyle w:val="3"/>
-        <w:rPr>
-          <w:rFonts w:hint="eastAsia"/>
-        </w:rPr>
       </w:pPr>
       <w:r>
         <w:rPr>
@@ -5252,12 +5039,6 @@
         <w:gridCol w:w="9016"/>
       </w:tblGrid>
       <w:tr>
-        <w:tblPrEx>
-          <w:tblCellMar>
-            <w:top w:w="0" w:type="dxa"/>
-            <w:bottom w:w="0" w:type="dxa"/>
-          </w:tblCellMar>
-        </w:tblPrEx>
         <w:trPr>
           <w:trHeight w:val="4608"/>
         </w:trPr>
@@ -6084,22 +5865,13 @@
               <w:t>73</w:t>
             </w:r>
           </w:p>
-          <w:p>
-            <w:pPr>
-              <w:rPr>
-                <w:rFonts w:hint="eastAsia"/>
-              </w:rPr>
-            </w:pPr>
-          </w:p>
+          <w:p/>
         </w:tc>
       </w:tr>
     </w:tbl>
     <w:p>
       <w:pPr>
         <w:pStyle w:val="3"/>
-        <w:rPr>
-          <w:rFonts w:hint="eastAsia"/>
-        </w:rPr>
       </w:pPr>
       <w:r>
         <w:rPr>
@@ -6822,19 +6594,10 @@
         <w:t>!</w:t>
       </w:r>
     </w:p>
-    <w:p>
-      <w:pPr>
-        <w:rPr>
-          <w:rFonts w:hint="eastAsia"/>
-        </w:rPr>
-      </w:pPr>
-    </w:p>
+    <w:p/>
     <w:p>
       <w:pPr>
         <w:pStyle w:val="3"/>
-        <w:rPr>
-          <w:rFonts w:hint="eastAsia"/>
-        </w:rPr>
       </w:pPr>
       <w:r>
         <w:rPr>
@@ -6958,7 +6721,7 @@
         <w:spacing w:line="480" w:lineRule="atLeast"/>
         <w:jc w:val="left"/>
         <w:rPr>
-          <w:rFonts w:ascii="Helvetica" w:eastAsia="宋体" w:hAnsi="Helvetica" w:cs="Helvetica" w:hint="eastAsia"/>
+          <w:rFonts w:ascii="Helvetica" w:eastAsia="宋体" w:hAnsi="Helvetica" w:cs="Helvetica"/>
           <w:color w:val="333333"/>
           <w:kern w:val="0"/>
           <w:sz w:val="20"/>
@@ -7051,40 +6814,25 @@
         <w:t>，参数传递</w:t>
       </w:r>
     </w:p>
-    <w:p>
-      <w:pPr>
-        <w:rPr>
-          <w:rFonts w:hint="eastAsia"/>
-        </w:rPr>
-      </w:pPr>
-    </w:p>
+    <w:p/>
     <w:p>
       <w:pPr>
         <w:pStyle w:val="1"/>
+      </w:pPr>
+      <w:r>
         <w:rPr>
           <w:rFonts w:hint="eastAsia"/>
         </w:rPr>
-      </w:pPr>
+        <w:t>8</w:t>
+      </w:r>
       <w:r>
         <w:rPr>
           <w:rFonts w:hint="eastAsia"/>
         </w:rPr>
-        <w:t>8</w:t>
-      </w:r>
-      <w:r>
-        <w:rPr>
-          <w:rFonts w:hint="eastAsia"/>
-        </w:rPr>
         <w:t>、字符表示</w:t>
       </w:r>
     </w:p>
-    <w:p>
-      <w:pPr>
-        <w:rPr>
-          <w:rFonts w:hint="eastAsia"/>
-        </w:rPr>
-      </w:pPr>
-    </w:p>
+    <w:p/>
     <w:tbl>
       <w:tblPr>
         <w:tblW w:w="10935" w:type="dxa"/>
@@ -7768,19 +7516,7 @@
                 <w:sz w:val="20"/>
                 <w:szCs w:val="20"/>
               </w:rPr>
-              <w:t>相同，但是使用时加引号</w:t>
-            </w:r>
-            <w:bookmarkStart w:id="0" w:name="_GoBack"/>
-            <w:bookmarkEnd w:id="0"/>
-            <w:r>
-              <w:rPr>
-                <w:rFonts w:ascii="Open Sans" w:eastAsia="宋体" w:hAnsi="Open Sans" w:cs="Open Sans"/>
-                <w:color w:val="333333"/>
-                <w:kern w:val="0"/>
-                <w:sz w:val="20"/>
-                <w:szCs w:val="20"/>
-              </w:rPr>
-              <w:t>，并在引号中返回每个参数。</w:t>
+              <w:t>相同，但是使用时加引号，并在引号中返回每个参数。</w:t>
             </w:r>
             <w:r>
               <w:rPr>
@@ -8121,9 +7857,6 @@
     <w:p>
       <w:pPr>
         <w:pStyle w:val="2"/>
-        <w:rPr>
-          <w:rFonts w:hint="eastAsia"/>
-        </w:rPr>
       </w:pPr>
       <w:r>
         <w:rPr>
@@ -8241,13 +7974,7 @@
         <w:t xml:space="preserve"> A B C D</w:t>
       </w:r>
     </w:p>
-    <w:p>
-      <w:pPr>
-        <w:rPr>
-          <w:rFonts w:hint="eastAsia"/>
-        </w:rPr>
-      </w:pPr>
-    </w:p>
+    <w:p/>
     <w:sectPr>
       <w:pgSz w:w="11906" w:h="16838"/>
       <w:pgMar w:top="1440" w:right="1800" w:bottom="1440" w:left="1800" w:header="851" w:footer="992" w:gutter="0"/>
@@ -9585,7 +9312,7 @@
   <a:extraClrSchemeLst/>
   <a:extLst>
     <a:ext uri="{05A4C25C-085E-4340-85A3-A5531E510DB2}">
-      <thm15:themeFamily xmlns="" xmlns:thm15="http://schemas.microsoft.com/office/thememl/2012/main" name="Office Theme" id="{62F939B6-93AF-4DB8-9C6B-D6C7DFDC589F}" vid="{4A3C46E8-61CC-4603-A589-7422A47A8E4A}"/>
+      <thm15:themeFamily xmlns:thm15="http://schemas.microsoft.com/office/thememl/2012/main" xmlns="" name="Office Theme" id="{62F939B6-93AF-4DB8-9C6B-D6C7DFDC589F}" vid="{4A3C46E8-61CC-4603-A589-7422A47A8E4A}"/>
     </a:ext>
   </a:extLst>
 </a:theme>

--- a/5、linux/5.3 shell.docx
+++ b/5、linux/5.3 shell.docx
@@ -530,8 +530,6 @@
       <w:pPr>
         <w:pStyle w:val="3"/>
       </w:pPr>
-      <w:bookmarkStart w:id="0" w:name="_GoBack"/>
-      <w:bookmarkEnd w:id="0"/>
       <w:r>
         <w:t xml:space="preserve"> ./testShell.sh</w:t>
       </w:r>
@@ -7974,7 +7972,988 @@
         <w:t xml:space="preserve"> A B C D</w:t>
       </w:r>
     </w:p>
-    <w:p/>
+    <w:p>
+      <w:pPr>
+        <w:rPr>
+          <w:rFonts w:hint="eastAsia"/>
+        </w:rPr>
+      </w:pPr>
+    </w:p>
+    <w:p>
+      <w:pPr>
+        <w:rPr>
+          <w:rFonts w:hint="eastAsia"/>
+        </w:rPr>
+      </w:pPr>
+    </w:p>
+    <w:p>
+      <w:pPr>
+        <w:pStyle w:val="1"/>
+        <w:rPr>
+          <w:rFonts w:hint="eastAsia"/>
+        </w:rPr>
+      </w:pPr>
+      <w:r>
+        <w:rPr>
+          <w:rFonts w:hint="eastAsia"/>
+        </w:rPr>
+        <w:lastRenderedPageBreak/>
+        <w:t>9</w:t>
+      </w:r>
+      <w:r>
+        <w:rPr>
+          <w:rFonts w:hint="eastAsia"/>
+        </w:rPr>
+        <w:t>、</w:t>
+      </w:r>
+      <w:r>
+        <w:rPr>
+          <w:rFonts w:hint="eastAsia"/>
+        </w:rPr>
+        <w:t>&gt;0 ,&gt;1,&gt;3</w:t>
+      </w:r>
+    </w:p>
+    <w:p>
+      <w:pPr>
+        <w:widowControl/>
+        <w:shd w:val="clear" w:color="auto" w:fill="FFFFFF"/>
+        <w:jc w:val="left"/>
+        <w:rPr>
+          <w:rFonts w:ascii="Tahoma" w:eastAsia="宋体" w:hAnsi="Tahoma" w:cs="Tahoma"/>
+          <w:color w:val="000000"/>
+          <w:kern w:val="0"/>
+          <w:szCs w:val="21"/>
+        </w:rPr>
+      </w:pPr>
+      <w:r>
+        <w:rPr>
+          <w:rFonts w:ascii="Tahoma" w:eastAsia="宋体" w:hAnsi="Tahoma" w:cs="Tahoma"/>
+          <w:b/>
+          <w:bCs/>
+          <w:color w:val="000000"/>
+          <w:kern w:val="0"/>
+          <w:szCs w:val="21"/>
+        </w:rPr>
+        <w:t xml:space="preserve">0 </w:t>
+      </w:r>
+      <w:r>
+        <w:rPr>
+          <w:rFonts w:ascii="Tahoma" w:eastAsia="宋体" w:hAnsi="Tahoma" w:cs="Tahoma"/>
+          <w:b/>
+          <w:bCs/>
+          <w:color w:val="000000"/>
+          <w:kern w:val="0"/>
+          <w:szCs w:val="21"/>
+        </w:rPr>
+        <w:t>是一个文件描述符，表示标准输入</w:t>
+      </w:r>
+      <w:r>
+        <w:rPr>
+          <w:rFonts w:ascii="Tahoma" w:eastAsia="宋体" w:hAnsi="Tahoma" w:cs="Tahoma"/>
+          <w:b/>
+          <w:bCs/>
+          <w:color w:val="000000"/>
+          <w:kern w:val="0"/>
+          <w:szCs w:val="21"/>
+        </w:rPr>
+        <w:t>(stdin)</w:t>
+      </w:r>
+      <w:r>
+        <w:rPr>
+          <w:rFonts w:ascii="Tahoma" w:eastAsia="宋体" w:hAnsi="Tahoma" w:cs="Tahoma"/>
+          <w:color w:val="000000"/>
+          <w:kern w:val="0"/>
+          <w:szCs w:val="21"/>
+        </w:rPr>
+        <w:br/>
+      </w:r>
+      <w:r>
+        <w:rPr>
+          <w:rFonts w:ascii="Tahoma" w:eastAsia="宋体" w:hAnsi="Tahoma" w:cs="Tahoma"/>
+          <w:b/>
+          <w:bCs/>
+          <w:color w:val="000000"/>
+          <w:kern w:val="0"/>
+          <w:szCs w:val="21"/>
+        </w:rPr>
+        <w:t>1 </w:t>
+      </w:r>
+      <w:r>
+        <w:rPr>
+          <w:rFonts w:ascii="Tahoma" w:eastAsia="宋体" w:hAnsi="Tahoma" w:cs="Tahoma"/>
+          <w:b/>
+          <w:bCs/>
+          <w:color w:val="000000"/>
+          <w:kern w:val="0"/>
+          <w:szCs w:val="21"/>
+        </w:rPr>
+        <w:t>是一个文件描述符，表示标准输出</w:t>
+      </w:r>
+      <w:r>
+        <w:rPr>
+          <w:rFonts w:ascii="Tahoma" w:eastAsia="宋体" w:hAnsi="Tahoma" w:cs="Tahoma"/>
+          <w:b/>
+          <w:bCs/>
+          <w:color w:val="000000"/>
+          <w:kern w:val="0"/>
+          <w:szCs w:val="21"/>
+        </w:rPr>
+        <w:t>(stdout)</w:t>
+      </w:r>
+    </w:p>
+    <w:p>
+      <w:pPr>
+        <w:widowControl/>
+        <w:shd w:val="clear" w:color="auto" w:fill="FFFFFF"/>
+        <w:jc w:val="left"/>
+        <w:rPr>
+          <w:rFonts w:ascii="Tahoma" w:eastAsia="宋体" w:hAnsi="Tahoma" w:cs="Tahoma"/>
+          <w:color w:val="000000"/>
+          <w:kern w:val="0"/>
+          <w:szCs w:val="21"/>
+        </w:rPr>
+      </w:pPr>
+      <w:r>
+        <w:rPr>
+          <w:rFonts w:ascii="Tahoma" w:eastAsia="宋体" w:hAnsi="Tahoma" w:cs="Tahoma"/>
+          <w:b/>
+          <w:bCs/>
+          <w:color w:val="000000"/>
+          <w:kern w:val="0"/>
+          <w:szCs w:val="21"/>
+        </w:rPr>
+        <w:t>2 </w:t>
+      </w:r>
+      <w:r>
+        <w:rPr>
+          <w:rFonts w:ascii="Tahoma" w:eastAsia="宋体" w:hAnsi="Tahoma" w:cs="Tahoma"/>
+          <w:b/>
+          <w:bCs/>
+          <w:color w:val="000000"/>
+          <w:kern w:val="0"/>
+          <w:szCs w:val="21"/>
+        </w:rPr>
+        <w:t>是一个文件描述符，表示标准错误</w:t>
+      </w:r>
+      <w:r>
+        <w:rPr>
+          <w:rFonts w:ascii="Tahoma" w:eastAsia="宋体" w:hAnsi="Tahoma" w:cs="Tahoma"/>
+          <w:b/>
+          <w:bCs/>
+          <w:color w:val="000000"/>
+          <w:kern w:val="0"/>
+          <w:szCs w:val="21"/>
+        </w:rPr>
+        <w:t>(stderr)</w:t>
+      </w:r>
+    </w:p>
+    <w:p>
+      <w:pPr>
+        <w:rPr>
+          <w:rFonts w:hint="eastAsia"/>
+        </w:rPr>
+      </w:pPr>
+    </w:p>
+    <w:p>
+      <w:pPr>
+        <w:pStyle w:val="3"/>
+        <w:rPr>
+          <w:rStyle w:val="apple-converted-space"/>
+          <w:rFonts w:ascii="Tahoma" w:hAnsi="Tahoma" w:cs="Tahoma" w:hint="eastAsia"/>
+          <w:color w:val="000000"/>
+          <w:sz w:val="21"/>
+          <w:szCs w:val="21"/>
+          <w:shd w:val="clear" w:color="auto" w:fill="FFFFFF"/>
+        </w:rPr>
+      </w:pPr>
+      <w:r>
+        <w:rPr>
+          <w:shd w:val="clear" w:color="auto" w:fill="FFFFFF"/>
+        </w:rPr>
+        <w:t>[root@redhat box]# ls a.txt b.txt 1&gt;file.out 2&gt;file.err</w:t>
+      </w:r>
+      <w:r>
+        <w:rPr>
+          <w:rStyle w:val="apple-converted-space"/>
+          <w:rFonts w:ascii="Tahoma" w:hAnsi="Tahoma" w:cs="Tahoma"/>
+          <w:color w:val="000000"/>
+          <w:sz w:val="21"/>
+          <w:szCs w:val="21"/>
+          <w:shd w:val="clear" w:color="auto" w:fill="FFFFFF"/>
+        </w:rPr>
+        <w:t> </w:t>
+      </w:r>
+    </w:p>
+    <w:p>
+      <w:pPr>
+        <w:pStyle w:val="3"/>
+        <w:rPr>
+          <w:rStyle w:val="apple-converted-space"/>
+          <w:rFonts w:ascii="Tahoma" w:hAnsi="Tahoma" w:cs="Tahoma" w:hint="eastAsia"/>
+          <w:color w:val="FF0000"/>
+          <w:sz w:val="21"/>
+          <w:szCs w:val="21"/>
+          <w:shd w:val="clear" w:color="auto" w:fill="FFFFFF"/>
+        </w:rPr>
+      </w:pPr>
+      <w:r>
+        <w:rPr>
+          <w:shd w:val="clear" w:color="auto" w:fill="FFFFFF"/>
+        </w:rPr>
+        <w:t>执行后</w:t>
+      </w:r>
+      <w:r>
+        <w:rPr>
+          <w:shd w:val="clear" w:color="auto" w:fill="FFFFFF"/>
+        </w:rPr>
+        <w:t>,</w:t>
+      </w:r>
+      <w:r>
+        <w:rPr>
+          <w:shd w:val="clear" w:color="auto" w:fill="FFFFFF"/>
+        </w:rPr>
+        <w:t>没有任何返回值</w:t>
+      </w:r>
+      <w:r>
+        <w:rPr>
+          <w:shd w:val="clear" w:color="auto" w:fill="FFFFFF"/>
+        </w:rPr>
+        <w:t xml:space="preserve">. </w:t>
+      </w:r>
+      <w:r>
+        <w:rPr>
+          <w:shd w:val="clear" w:color="auto" w:fill="FFFFFF"/>
+        </w:rPr>
+        <w:t>原因是</w:t>
+      </w:r>
+      <w:r>
+        <w:rPr>
+          <w:shd w:val="clear" w:color="auto" w:fill="FFFFFF"/>
+        </w:rPr>
+        <w:t xml:space="preserve">, </w:t>
+      </w:r>
+      <w:r>
+        <w:rPr>
+          <w:color w:val="FF0000"/>
+          <w:shd w:val="clear" w:color="auto" w:fill="FFFFFF"/>
+        </w:rPr>
+        <w:t>返回值都重定向到相应的文件中了</w:t>
+      </w:r>
+      <w:r>
+        <w:rPr>
+          <w:color w:val="FF0000"/>
+          <w:shd w:val="clear" w:color="auto" w:fill="FFFFFF"/>
+        </w:rPr>
+        <w:t>,</w:t>
+      </w:r>
+      <w:r>
+        <w:rPr>
+          <w:color w:val="FF0000"/>
+          <w:shd w:val="clear" w:color="auto" w:fill="FFFFFF"/>
+        </w:rPr>
+        <w:t>而不再前端显示</w:t>
+      </w:r>
+      <w:r>
+        <w:rPr>
+          <w:rStyle w:val="apple-converted-space"/>
+          <w:rFonts w:ascii="Tahoma" w:hAnsi="Tahoma" w:cs="Tahoma"/>
+          <w:color w:val="FF0000"/>
+          <w:sz w:val="21"/>
+          <w:szCs w:val="21"/>
+          <w:shd w:val="clear" w:color="auto" w:fill="FFFFFF"/>
+        </w:rPr>
+        <w:t> </w:t>
+      </w:r>
+    </w:p>
+    <w:p>
+      <w:pPr>
+        <w:pStyle w:val="3"/>
+        <w:rPr>
+          <w:rStyle w:val="apple-converted-space"/>
+          <w:rFonts w:ascii="Tahoma" w:hAnsi="Tahoma" w:cs="Tahoma" w:hint="eastAsia"/>
+          <w:color w:val="000000"/>
+          <w:sz w:val="21"/>
+          <w:szCs w:val="21"/>
+          <w:shd w:val="clear" w:color="auto" w:fill="FFFFFF"/>
+        </w:rPr>
+      </w:pPr>
+      <w:r>
+        <w:rPr>
+          <w:shd w:val="clear" w:color="auto" w:fill="FFFFFF"/>
+        </w:rPr>
+        <w:t>[root@redhat box]# cat file.out</w:t>
+      </w:r>
+      <w:r>
+        <w:rPr>
+          <w:rStyle w:val="apple-converted-space"/>
+          <w:rFonts w:ascii="Tahoma" w:hAnsi="Tahoma" w:cs="Tahoma"/>
+          <w:color w:val="000000"/>
+          <w:sz w:val="21"/>
+          <w:szCs w:val="21"/>
+          <w:shd w:val="clear" w:color="auto" w:fill="FFFFFF"/>
+        </w:rPr>
+        <w:t> </w:t>
+      </w:r>
+    </w:p>
+    <w:p>
+      <w:pPr>
+        <w:pStyle w:val="4"/>
+        <w:rPr>
+          <w:rFonts w:hint="eastAsia"/>
+        </w:rPr>
+      </w:pPr>
+      <w:r>
+        <w:rPr>
+          <w:shd w:val="clear" w:color="auto" w:fill="FFFFFF"/>
+        </w:rPr>
+        <w:t>a.txt</w:t>
+      </w:r>
+      <w:r>
+        <w:rPr>
+          <w:rStyle w:val="apple-converted-space"/>
+          <w:rFonts w:ascii="Tahoma" w:hAnsi="Tahoma" w:cs="Tahoma"/>
+          <w:color w:val="000000"/>
+          <w:sz w:val="21"/>
+          <w:szCs w:val="21"/>
+          <w:shd w:val="clear" w:color="auto" w:fill="FFFFFF"/>
+        </w:rPr>
+        <w:t> </w:t>
+      </w:r>
+    </w:p>
+    <w:p>
+      <w:pPr>
+        <w:pStyle w:val="3"/>
+        <w:rPr>
+          <w:rStyle w:val="apple-converted-space"/>
+          <w:rFonts w:ascii="Tahoma" w:hAnsi="Tahoma" w:cs="Tahoma" w:hint="eastAsia"/>
+          <w:color w:val="000000"/>
+          <w:szCs w:val="21"/>
+          <w:shd w:val="clear" w:color="auto" w:fill="FFFFFF"/>
+        </w:rPr>
+      </w:pPr>
+      <w:r>
+        <w:rPr>
+          <w:shd w:val="clear" w:color="auto" w:fill="FFFFFF"/>
+        </w:rPr>
+        <w:t>[root@redhat box]# cat file.err</w:t>
+      </w:r>
+      <w:r>
+        <w:rPr>
+          <w:rStyle w:val="apple-converted-space"/>
+          <w:rFonts w:ascii="Tahoma" w:hAnsi="Tahoma" w:cs="Tahoma"/>
+          <w:color w:val="000000"/>
+          <w:sz w:val="21"/>
+          <w:szCs w:val="21"/>
+          <w:shd w:val="clear" w:color="auto" w:fill="FFFFFF"/>
+        </w:rPr>
+        <w:t> </w:t>
+      </w:r>
+    </w:p>
+    <w:p>
+      <w:pPr>
+        <w:pStyle w:val="4"/>
+        <w:rPr>
+          <w:rStyle w:val="apple-converted-space"/>
+          <w:rFonts w:ascii="Tahoma" w:hAnsi="Tahoma" w:cs="Tahoma" w:hint="eastAsia"/>
+          <w:color w:val="000000"/>
+          <w:szCs w:val="21"/>
+          <w:shd w:val="clear" w:color="auto" w:fill="FFFFFF"/>
+        </w:rPr>
+      </w:pPr>
+      <w:r>
+        <w:rPr>
+          <w:shd w:val="clear" w:color="auto" w:fill="FFFFFF"/>
+        </w:rPr>
+        <w:t>ls: b.txt: No such file or directory</w:t>
+      </w:r>
+      <w:r>
+        <w:rPr>
+          <w:rStyle w:val="apple-converted-space"/>
+          <w:rFonts w:ascii="Tahoma" w:hAnsi="Tahoma" w:cs="Tahoma"/>
+          <w:color w:val="000000"/>
+          <w:sz w:val="21"/>
+          <w:szCs w:val="21"/>
+          <w:shd w:val="clear" w:color="auto" w:fill="FFFFFF"/>
+        </w:rPr>
+        <w:t> </w:t>
+      </w:r>
+    </w:p>
+    <w:p>
+      <w:pPr>
+        <w:pStyle w:val="2"/>
+        <w:rPr>
+          <w:rStyle w:val="apple-converted-space"/>
+          <w:rFonts w:ascii="Tahoma" w:hAnsi="Tahoma" w:cs="Tahoma" w:hint="eastAsia"/>
+          <w:color w:val="000000"/>
+          <w:sz w:val="21"/>
+          <w:szCs w:val="21"/>
+          <w:shd w:val="clear" w:color="auto" w:fill="FFFFFF"/>
+        </w:rPr>
+      </w:pPr>
+      <w:r>
+        <w:br/>
+      </w:r>
+      <w:r>
+        <w:rPr>
+          <w:rFonts w:hint="eastAsia"/>
+          <w:color w:val="FF0000"/>
+          <w:shd w:val="clear" w:color="auto" w:fill="FFFFFF"/>
+        </w:rPr>
+        <w:t>2、</w:t>
+      </w:r>
+      <w:r>
+        <w:rPr>
+          <w:color w:val="FF0000"/>
+          <w:shd w:val="clear" w:color="auto" w:fill="FFFFFF"/>
+        </w:rPr>
+        <w:t>一般来说, "1&gt;" 通常可以省略成 "&gt;".</w:t>
+      </w:r>
+      <w:r>
+        <w:rPr>
+          <w:rStyle w:val="apple-converted-space"/>
+          <w:rFonts w:ascii="Tahoma" w:hAnsi="Tahoma" w:cs="Tahoma"/>
+          <w:color w:val="FF0000"/>
+          <w:sz w:val="21"/>
+          <w:szCs w:val="21"/>
+          <w:shd w:val="clear" w:color="auto" w:fill="FFFFFF"/>
+        </w:rPr>
+        <w:t> </w:t>
+      </w:r>
+    </w:p>
+    <w:p>
+      <w:pPr>
+        <w:pStyle w:val="3"/>
+        <w:rPr>
+          <w:shd w:val="clear" w:color="auto" w:fill="FFFFFF"/>
+        </w:rPr>
+      </w:pPr>
+      <w:r>
+        <w:rPr>
+          <w:shd w:val="clear" w:color="auto" w:fill="FFFFFF"/>
+        </w:rPr>
+        <w:t>即可以把如上命令写成</w:t>
+      </w:r>
+      <w:r>
+        <w:rPr>
+          <w:shd w:val="clear" w:color="auto" w:fill="FFFFFF"/>
+        </w:rPr>
+        <w:t>: ls a.txt b.txt &gt;file.out 2&gt;file.err</w:t>
+      </w:r>
+      <w:r>
+        <w:rPr>
+          <w:rStyle w:val="apple-converted-space"/>
+          <w:rFonts w:ascii="Tahoma" w:hAnsi="Tahoma" w:cs="Tahoma"/>
+          <w:color w:val="000000"/>
+          <w:sz w:val="21"/>
+          <w:szCs w:val="21"/>
+          <w:shd w:val="clear" w:color="auto" w:fill="FFFFFF"/>
+        </w:rPr>
+        <w:t> </w:t>
+      </w:r>
+    </w:p>
+    <w:p>
+      <w:pPr>
+        <w:pStyle w:val="2"/>
+        <w:rPr>
+          <w:rFonts w:hint="eastAsia"/>
+        </w:rPr>
+      </w:pPr>
+      <w:r>
+        <w:rPr>
+          <w:rFonts w:hint="eastAsia"/>
+        </w:rPr>
+        <w:t>3.、</w:t>
+      </w:r>
+    </w:p>
+    <w:p>
+      <w:pPr>
+        <w:pStyle w:val="2"/>
+      </w:pPr>
+      <w:r>
+        <w:rPr>
+          <w:rFonts w:ascii="Tahoma" w:hAnsi="Tahoma" w:cs="Tahoma"/>
+          <w:color w:val="000000"/>
+          <w:sz w:val="21"/>
+          <w:szCs w:val="21"/>
+          <w:shd w:val="clear" w:color="auto" w:fill="FFFFFF"/>
+        </w:rPr>
+        <w:t xml:space="preserve">1&gt;&amp;2 </w:t>
+      </w:r>
+      <w:r>
+        <w:rPr>
+          <w:rFonts w:ascii="Tahoma" w:hAnsi="Tahoma" w:cs="Tahoma"/>
+          <w:color w:val="000000"/>
+          <w:sz w:val="21"/>
+          <w:szCs w:val="21"/>
+          <w:shd w:val="clear" w:color="auto" w:fill="FFFFFF"/>
+        </w:rPr>
+        <w:t>正确返回值传递给</w:t>
+      </w:r>
+      <w:r>
+        <w:rPr>
+          <w:rFonts w:ascii="Tahoma" w:hAnsi="Tahoma" w:cs="Tahoma"/>
+          <w:color w:val="000000"/>
+          <w:sz w:val="21"/>
+          <w:szCs w:val="21"/>
+          <w:shd w:val="clear" w:color="auto" w:fill="FFFFFF"/>
+        </w:rPr>
+        <w:t>2</w:t>
+      </w:r>
+      <w:r>
+        <w:rPr>
+          <w:rFonts w:ascii="Tahoma" w:hAnsi="Tahoma" w:cs="Tahoma"/>
+          <w:color w:val="000000"/>
+          <w:sz w:val="21"/>
+          <w:szCs w:val="21"/>
+          <w:shd w:val="clear" w:color="auto" w:fill="FFFFFF"/>
+        </w:rPr>
+        <w:t>输出通道</w:t>
+      </w:r>
+      <w:r>
+        <w:rPr>
+          <w:rFonts w:ascii="Tahoma" w:hAnsi="Tahoma" w:cs="Tahoma"/>
+          <w:color w:val="000000"/>
+          <w:sz w:val="21"/>
+          <w:szCs w:val="21"/>
+          <w:shd w:val="clear" w:color="auto" w:fill="FFFFFF"/>
+        </w:rPr>
+        <w:t xml:space="preserve"> &amp;2</w:t>
+      </w:r>
+      <w:r>
+        <w:rPr>
+          <w:rFonts w:ascii="Tahoma" w:hAnsi="Tahoma" w:cs="Tahoma"/>
+          <w:color w:val="000000"/>
+          <w:sz w:val="21"/>
+          <w:szCs w:val="21"/>
+          <w:shd w:val="clear" w:color="auto" w:fill="FFFFFF"/>
+        </w:rPr>
+        <w:t>表示</w:t>
+      </w:r>
+      <w:r>
+        <w:rPr>
+          <w:rFonts w:ascii="Tahoma" w:hAnsi="Tahoma" w:cs="Tahoma"/>
+          <w:color w:val="000000"/>
+          <w:sz w:val="21"/>
+          <w:szCs w:val="21"/>
+          <w:shd w:val="clear" w:color="auto" w:fill="FFFFFF"/>
+        </w:rPr>
+        <w:t>2</w:t>
+      </w:r>
+      <w:r>
+        <w:rPr>
+          <w:rFonts w:ascii="Tahoma" w:hAnsi="Tahoma" w:cs="Tahoma"/>
+          <w:color w:val="000000"/>
+          <w:sz w:val="21"/>
+          <w:szCs w:val="21"/>
+          <w:shd w:val="clear" w:color="auto" w:fill="FFFFFF"/>
+        </w:rPr>
+        <w:t>输出通道</w:t>
+      </w:r>
+      <w:r>
+        <w:rPr>
+          <w:rStyle w:val="apple-converted-space"/>
+          <w:rFonts w:ascii="Tahoma" w:hAnsi="Tahoma" w:cs="Tahoma"/>
+          <w:color w:val="000000"/>
+          <w:sz w:val="21"/>
+          <w:szCs w:val="21"/>
+          <w:shd w:val="clear" w:color="auto" w:fill="FFFFFF"/>
+        </w:rPr>
+        <w:t> </w:t>
+      </w:r>
+      <w:r>
+        <w:rPr>
+          <w:rFonts w:ascii="Tahoma" w:hAnsi="Tahoma" w:cs="Tahoma"/>
+          <w:color w:val="000000"/>
+          <w:sz w:val="21"/>
+          <w:szCs w:val="21"/>
+        </w:rPr>
+        <w:br/>
+      </w:r>
+      <w:r>
+        <w:rPr>
+          <w:rFonts w:ascii="Tahoma" w:hAnsi="Tahoma" w:cs="Tahoma"/>
+          <w:color w:val="000000"/>
+          <w:sz w:val="21"/>
+          <w:szCs w:val="21"/>
+          <w:shd w:val="clear" w:color="auto" w:fill="FFFFFF"/>
+        </w:rPr>
+        <w:t>如果此处错写成</w:t>
+      </w:r>
+      <w:r>
+        <w:rPr>
+          <w:rFonts w:ascii="Tahoma" w:hAnsi="Tahoma" w:cs="Tahoma"/>
+          <w:color w:val="000000"/>
+          <w:sz w:val="21"/>
+          <w:szCs w:val="21"/>
+          <w:shd w:val="clear" w:color="auto" w:fill="FFFFFF"/>
+        </w:rPr>
+        <w:t xml:space="preserve"> 1&gt;2, </w:t>
+      </w:r>
+      <w:r>
+        <w:rPr>
+          <w:rFonts w:ascii="Tahoma" w:hAnsi="Tahoma" w:cs="Tahoma"/>
+          <w:color w:val="000000"/>
+          <w:sz w:val="21"/>
+          <w:szCs w:val="21"/>
+          <w:shd w:val="clear" w:color="auto" w:fill="FFFFFF"/>
+        </w:rPr>
+        <w:t>就表示把</w:t>
+      </w:r>
+      <w:r>
+        <w:rPr>
+          <w:rFonts w:ascii="Tahoma" w:hAnsi="Tahoma" w:cs="Tahoma"/>
+          <w:color w:val="000000"/>
+          <w:sz w:val="21"/>
+          <w:szCs w:val="21"/>
+          <w:shd w:val="clear" w:color="auto" w:fill="FFFFFF"/>
+        </w:rPr>
+        <w:t>1</w:t>
+      </w:r>
+      <w:r>
+        <w:rPr>
+          <w:rFonts w:ascii="Tahoma" w:hAnsi="Tahoma" w:cs="Tahoma"/>
+          <w:color w:val="000000"/>
+          <w:sz w:val="21"/>
+          <w:szCs w:val="21"/>
+          <w:shd w:val="clear" w:color="auto" w:fill="FFFFFF"/>
+        </w:rPr>
+        <w:t>输出重定向到文件</w:t>
+      </w:r>
+      <w:r>
+        <w:rPr>
+          <w:rFonts w:ascii="Tahoma" w:hAnsi="Tahoma" w:cs="Tahoma"/>
+          <w:color w:val="000000"/>
+          <w:sz w:val="21"/>
+          <w:szCs w:val="21"/>
+          <w:shd w:val="clear" w:color="auto" w:fill="FFFFFF"/>
+        </w:rPr>
+        <w:t>2</w:t>
+      </w:r>
+      <w:r>
+        <w:rPr>
+          <w:rFonts w:ascii="Tahoma" w:hAnsi="Tahoma" w:cs="Tahoma"/>
+          <w:color w:val="000000"/>
+          <w:sz w:val="21"/>
+          <w:szCs w:val="21"/>
+          <w:shd w:val="clear" w:color="auto" w:fill="FFFFFF"/>
+        </w:rPr>
+        <w:t>中</w:t>
+      </w:r>
+      <w:r>
+        <w:rPr>
+          <w:rFonts w:ascii="Tahoma" w:hAnsi="Tahoma" w:cs="Tahoma"/>
+          <w:color w:val="000000"/>
+          <w:sz w:val="21"/>
+          <w:szCs w:val="21"/>
+          <w:shd w:val="clear" w:color="auto" w:fill="FFFFFF"/>
+        </w:rPr>
+        <w:t>.</w:t>
+      </w:r>
+      <w:r>
+        <w:rPr>
+          <w:rStyle w:val="apple-converted-space"/>
+          <w:rFonts w:ascii="Tahoma" w:hAnsi="Tahoma" w:cs="Tahoma"/>
+          <w:color w:val="000000"/>
+          <w:sz w:val="21"/>
+          <w:szCs w:val="21"/>
+          <w:shd w:val="clear" w:color="auto" w:fill="FFFFFF"/>
+        </w:rPr>
+        <w:t> </w:t>
+      </w:r>
+      <w:r>
+        <w:rPr>
+          <w:rFonts w:ascii="Tahoma" w:hAnsi="Tahoma" w:cs="Tahoma"/>
+          <w:color w:val="000000"/>
+          <w:sz w:val="21"/>
+          <w:szCs w:val="21"/>
+        </w:rPr>
+        <w:br/>
+      </w:r>
+      <w:r>
+        <w:rPr>
+          <w:rFonts w:ascii="Tahoma" w:hAnsi="Tahoma" w:cs="Tahoma"/>
+          <w:color w:val="000000"/>
+          <w:sz w:val="21"/>
+          <w:szCs w:val="21"/>
+          <w:shd w:val="clear" w:color="auto" w:fill="FFFFFF"/>
+        </w:rPr>
+        <w:t xml:space="preserve">2&gt;&amp;1 </w:t>
+      </w:r>
+      <w:r>
+        <w:rPr>
+          <w:rFonts w:ascii="Tahoma" w:hAnsi="Tahoma" w:cs="Tahoma"/>
+          <w:color w:val="000000"/>
+          <w:sz w:val="21"/>
+          <w:szCs w:val="21"/>
+          <w:shd w:val="clear" w:color="auto" w:fill="FFFFFF"/>
+        </w:rPr>
+        <w:t>错误返回值传递给</w:t>
+      </w:r>
+      <w:r>
+        <w:rPr>
+          <w:rFonts w:ascii="Tahoma" w:hAnsi="Tahoma" w:cs="Tahoma"/>
+          <w:color w:val="000000"/>
+          <w:sz w:val="21"/>
+          <w:szCs w:val="21"/>
+          <w:shd w:val="clear" w:color="auto" w:fill="FFFFFF"/>
+        </w:rPr>
+        <w:t>1</w:t>
+      </w:r>
+      <w:r>
+        <w:rPr>
+          <w:rFonts w:ascii="Tahoma" w:hAnsi="Tahoma" w:cs="Tahoma"/>
+          <w:color w:val="000000"/>
+          <w:sz w:val="21"/>
+          <w:szCs w:val="21"/>
+          <w:shd w:val="clear" w:color="auto" w:fill="FFFFFF"/>
+        </w:rPr>
+        <w:t>输出通道</w:t>
+      </w:r>
+      <w:r>
+        <w:rPr>
+          <w:rFonts w:ascii="Tahoma" w:hAnsi="Tahoma" w:cs="Tahoma"/>
+          <w:color w:val="000000"/>
+          <w:sz w:val="21"/>
+          <w:szCs w:val="21"/>
+          <w:shd w:val="clear" w:color="auto" w:fill="FFFFFF"/>
+        </w:rPr>
+        <w:t xml:space="preserve">, </w:t>
+      </w:r>
+      <w:r>
+        <w:rPr>
+          <w:rFonts w:ascii="Tahoma" w:hAnsi="Tahoma" w:cs="Tahoma"/>
+          <w:color w:val="000000"/>
+          <w:sz w:val="21"/>
+          <w:szCs w:val="21"/>
+          <w:shd w:val="clear" w:color="auto" w:fill="FFFFFF"/>
+        </w:rPr>
+        <w:t>同样</w:t>
+      </w:r>
+      <w:r>
+        <w:rPr>
+          <w:rFonts w:ascii="Tahoma" w:hAnsi="Tahoma" w:cs="Tahoma"/>
+          <w:color w:val="000000"/>
+          <w:sz w:val="21"/>
+          <w:szCs w:val="21"/>
+          <w:shd w:val="clear" w:color="auto" w:fill="FFFFFF"/>
+        </w:rPr>
+        <w:t>&amp;1</w:t>
+      </w:r>
+      <w:r>
+        <w:rPr>
+          <w:rFonts w:ascii="Tahoma" w:hAnsi="Tahoma" w:cs="Tahoma"/>
+          <w:color w:val="000000"/>
+          <w:sz w:val="21"/>
+          <w:szCs w:val="21"/>
+          <w:shd w:val="clear" w:color="auto" w:fill="FFFFFF"/>
+        </w:rPr>
+        <w:t>表示</w:t>
+      </w:r>
+      <w:r>
+        <w:rPr>
+          <w:rFonts w:ascii="Tahoma" w:hAnsi="Tahoma" w:cs="Tahoma"/>
+          <w:color w:val="000000"/>
+          <w:sz w:val="21"/>
+          <w:szCs w:val="21"/>
+          <w:shd w:val="clear" w:color="auto" w:fill="FFFFFF"/>
+        </w:rPr>
+        <w:t>1</w:t>
+      </w:r>
+      <w:r>
+        <w:rPr>
+          <w:rFonts w:ascii="Tahoma" w:hAnsi="Tahoma" w:cs="Tahoma"/>
+          <w:color w:val="000000"/>
+          <w:sz w:val="21"/>
+          <w:szCs w:val="21"/>
+          <w:shd w:val="clear" w:color="auto" w:fill="FFFFFF"/>
+        </w:rPr>
+        <w:t>输出通道</w:t>
+      </w:r>
+      <w:r>
+        <w:rPr>
+          <w:rFonts w:ascii="Tahoma" w:hAnsi="Tahoma" w:cs="Tahoma"/>
+          <w:color w:val="000000"/>
+          <w:sz w:val="21"/>
+          <w:szCs w:val="21"/>
+          <w:shd w:val="clear" w:color="auto" w:fill="FFFFFF"/>
+        </w:rPr>
+        <w:t>.</w:t>
+      </w:r>
+      <w:r>
+        <w:rPr>
+          <w:rStyle w:val="apple-converted-space"/>
+          <w:rFonts w:ascii="Tahoma" w:hAnsi="Tahoma" w:cs="Tahoma"/>
+          <w:color w:val="000000"/>
+          <w:sz w:val="21"/>
+          <w:szCs w:val="21"/>
+          <w:shd w:val="clear" w:color="auto" w:fill="FFFFFF"/>
+        </w:rPr>
+        <w:t> </w:t>
+      </w:r>
+      <w:r>
+        <w:rPr>
+          <w:rFonts w:ascii="Tahoma" w:hAnsi="Tahoma" w:cs="Tahoma"/>
+          <w:color w:val="000000"/>
+          <w:sz w:val="21"/>
+          <w:szCs w:val="21"/>
+        </w:rPr>
+        <w:br/>
+      </w:r>
+      <w:r>
+        <w:rPr>
+          <w:rFonts w:ascii="Tahoma" w:hAnsi="Tahoma" w:cs="Tahoma"/>
+          <w:color w:val="000000"/>
+          <w:sz w:val="21"/>
+          <w:szCs w:val="21"/>
+          <w:shd w:val="clear" w:color="auto" w:fill="FFFFFF"/>
+        </w:rPr>
+        <w:t>举个例子</w:t>
+      </w:r>
+      <w:r>
+        <w:rPr>
+          <w:rFonts w:ascii="Tahoma" w:hAnsi="Tahoma" w:cs="Tahoma"/>
+          <w:color w:val="000000"/>
+          <w:sz w:val="21"/>
+          <w:szCs w:val="21"/>
+          <w:shd w:val="clear" w:color="auto" w:fill="FFFFFF"/>
+        </w:rPr>
+        <w:t>.</w:t>
+      </w:r>
+      <w:r>
+        <w:rPr>
+          <w:rStyle w:val="apple-converted-space"/>
+          <w:rFonts w:ascii="Tahoma" w:hAnsi="Tahoma" w:cs="Tahoma"/>
+          <w:color w:val="000000"/>
+          <w:sz w:val="21"/>
+          <w:szCs w:val="21"/>
+          <w:shd w:val="clear" w:color="auto" w:fill="FFFFFF"/>
+        </w:rPr>
+        <w:t> </w:t>
+      </w:r>
+      <w:r>
+        <w:rPr>
+          <w:rFonts w:ascii="Tahoma" w:hAnsi="Tahoma" w:cs="Tahoma"/>
+          <w:color w:val="000000"/>
+          <w:sz w:val="21"/>
+          <w:szCs w:val="21"/>
+        </w:rPr>
+        <w:br/>
+      </w:r>
+      <w:r>
+        <w:rPr>
+          <w:rFonts w:ascii="Tahoma" w:hAnsi="Tahoma" w:cs="Tahoma"/>
+          <w:color w:val="000000"/>
+          <w:sz w:val="21"/>
+          <w:szCs w:val="21"/>
+          <w:shd w:val="clear" w:color="auto" w:fill="FFFFFF"/>
+        </w:rPr>
+        <w:t>[root@redhat box]# ls a.txt b.txt 1&gt;file.out 2&gt;&amp;1</w:t>
+      </w:r>
+      <w:r>
+        <w:rPr>
+          <w:rStyle w:val="apple-converted-space"/>
+          <w:rFonts w:ascii="Tahoma" w:hAnsi="Tahoma" w:cs="Tahoma"/>
+          <w:color w:val="000000"/>
+          <w:sz w:val="21"/>
+          <w:szCs w:val="21"/>
+          <w:shd w:val="clear" w:color="auto" w:fill="FFFFFF"/>
+        </w:rPr>
+        <w:t> </w:t>
+      </w:r>
+      <w:r>
+        <w:rPr>
+          <w:rFonts w:ascii="Tahoma" w:hAnsi="Tahoma" w:cs="Tahoma"/>
+          <w:color w:val="000000"/>
+          <w:sz w:val="21"/>
+          <w:szCs w:val="21"/>
+        </w:rPr>
+        <w:br/>
+      </w:r>
+      <w:r>
+        <w:rPr>
+          <w:rFonts w:ascii="Tahoma" w:hAnsi="Tahoma" w:cs="Tahoma"/>
+          <w:color w:val="000000"/>
+          <w:sz w:val="21"/>
+          <w:szCs w:val="21"/>
+          <w:shd w:val="clear" w:color="auto" w:fill="FFFFFF"/>
+        </w:rPr>
+        <w:t>[root@redhat box]# cat file.out</w:t>
+      </w:r>
+      <w:r>
+        <w:rPr>
+          <w:rStyle w:val="apple-converted-space"/>
+          <w:rFonts w:ascii="Tahoma" w:hAnsi="Tahoma" w:cs="Tahoma"/>
+          <w:color w:val="000000"/>
+          <w:sz w:val="21"/>
+          <w:szCs w:val="21"/>
+          <w:shd w:val="clear" w:color="auto" w:fill="FFFFFF"/>
+        </w:rPr>
+        <w:t> </w:t>
+      </w:r>
+      <w:r>
+        <w:rPr>
+          <w:rFonts w:ascii="Tahoma" w:hAnsi="Tahoma" w:cs="Tahoma"/>
+          <w:color w:val="000000"/>
+          <w:sz w:val="21"/>
+          <w:szCs w:val="21"/>
+        </w:rPr>
+        <w:br/>
+      </w:r>
+      <w:r>
+        <w:rPr>
+          <w:rFonts w:ascii="Tahoma" w:hAnsi="Tahoma" w:cs="Tahoma"/>
+          <w:color w:val="000000"/>
+          <w:sz w:val="21"/>
+          <w:szCs w:val="21"/>
+          <w:shd w:val="clear" w:color="auto" w:fill="FFFFFF"/>
+        </w:rPr>
+        <w:lastRenderedPageBreak/>
+        <w:t>ls: b.txt: No such file or directory</w:t>
+      </w:r>
+      <w:r>
+        <w:rPr>
+          <w:rStyle w:val="apple-converted-space"/>
+          <w:rFonts w:ascii="Tahoma" w:hAnsi="Tahoma" w:cs="Tahoma"/>
+          <w:color w:val="000000"/>
+          <w:sz w:val="21"/>
+          <w:szCs w:val="21"/>
+          <w:shd w:val="clear" w:color="auto" w:fill="FFFFFF"/>
+        </w:rPr>
+        <w:t> </w:t>
+      </w:r>
+      <w:r>
+        <w:rPr>
+          <w:rFonts w:ascii="Tahoma" w:hAnsi="Tahoma" w:cs="Tahoma"/>
+          <w:color w:val="000000"/>
+          <w:sz w:val="21"/>
+          <w:szCs w:val="21"/>
+        </w:rPr>
+        <w:br/>
+      </w:r>
+      <w:r>
+        <w:rPr>
+          <w:rFonts w:ascii="Tahoma" w:hAnsi="Tahoma" w:cs="Tahoma"/>
+          <w:color w:val="000000"/>
+          <w:sz w:val="21"/>
+          <w:szCs w:val="21"/>
+          <w:shd w:val="clear" w:color="auto" w:fill="FFFFFF"/>
+        </w:rPr>
+        <w:t>a.txt</w:t>
+      </w:r>
+      <w:r>
+        <w:rPr>
+          <w:rStyle w:val="apple-converted-space"/>
+          <w:rFonts w:ascii="Tahoma" w:hAnsi="Tahoma" w:cs="Tahoma"/>
+          <w:color w:val="000000"/>
+          <w:sz w:val="21"/>
+          <w:szCs w:val="21"/>
+          <w:shd w:val="clear" w:color="auto" w:fill="FFFFFF"/>
+        </w:rPr>
+        <w:t> </w:t>
+      </w:r>
+      <w:bookmarkStart w:id="0" w:name="_GoBack"/>
+      <w:bookmarkEnd w:id="0"/>
+    </w:p>
     <w:sectPr>
       <w:pgSz w:w="11906" w:h="16838"/>
       <w:pgMar w:top="1440" w:right="1800" w:bottom="1440" w:left="1800" w:header="851" w:footer="992" w:gutter="0"/>
@@ -8248,6 +9227,29 @@
       <w:bCs/>
       <w:sz w:val="32"/>
       <w:szCs w:val="32"/>
+    </w:rPr>
+  </w:style>
+  <w:style w:type="paragraph" w:styleId="4">
+    <w:name w:val="heading 4"/>
+    <w:basedOn w:val="a"/>
+    <w:next w:val="a"/>
+    <w:link w:val="4Char"/>
+    <w:uiPriority w:val="9"/>
+    <w:unhideWhenUsed/>
+    <w:qFormat/>
+    <w:rsid w:val="00251D66"/>
+    <w:pPr>
+      <w:keepNext/>
+      <w:keepLines/>
+      <w:spacing w:before="280" w:after="290" w:line="376" w:lineRule="auto"/>
+      <w:outlineLvl w:val="3"/>
+    </w:pPr>
+    <w:rPr>
+      <w:rFonts w:asciiTheme="majorHAnsi" w:eastAsiaTheme="majorEastAsia" w:hAnsiTheme="majorHAnsi" w:cstheme="majorBidi"/>
+      <w:b/>
+      <w:bCs/>
+      <w:sz w:val="28"/>
+      <w:szCs w:val="28"/>
     </w:rPr>
   </w:style>
   <w:style w:type="character" w:default="1" w:styleId="a0">
@@ -8537,6 +9539,20 @@
       <w:u w:val="single"/>
     </w:rPr>
   </w:style>
+  <w:style w:type="character" w:customStyle="1" w:styleId="4Char">
+    <w:name w:val="标题 4 Char"/>
+    <w:basedOn w:val="a0"/>
+    <w:link w:val="4"/>
+    <w:uiPriority w:val="9"/>
+    <w:rsid w:val="00251D66"/>
+    <w:rPr>
+      <w:rFonts w:asciiTheme="majorHAnsi" w:eastAsiaTheme="majorEastAsia" w:hAnsiTheme="majorHAnsi" w:cstheme="majorBidi"/>
+      <w:b/>
+      <w:bCs/>
+      <w:sz w:val="28"/>
+      <w:szCs w:val="28"/>
+    </w:rPr>
+  </w:style>
 </w:styles>
 </file>
 
@@ -8765,6 +9781,29 @@
       <w:bCs/>
       <w:sz w:val="32"/>
       <w:szCs w:val="32"/>
+    </w:rPr>
+  </w:style>
+  <w:style w:type="paragraph" w:styleId="4">
+    <w:name w:val="heading 4"/>
+    <w:basedOn w:val="a"/>
+    <w:next w:val="a"/>
+    <w:link w:val="4Char"/>
+    <w:uiPriority w:val="9"/>
+    <w:unhideWhenUsed/>
+    <w:qFormat/>
+    <w:rsid w:val="00251D66"/>
+    <w:pPr>
+      <w:keepNext/>
+      <w:keepLines/>
+      <w:spacing w:before="280" w:after="290" w:line="376" w:lineRule="auto"/>
+      <w:outlineLvl w:val="3"/>
+    </w:pPr>
+    <w:rPr>
+      <w:rFonts w:asciiTheme="majorHAnsi" w:eastAsiaTheme="majorEastAsia" w:hAnsiTheme="majorHAnsi" w:cstheme="majorBidi"/>
+      <w:b/>
+      <w:bCs/>
+      <w:sz w:val="28"/>
+      <w:szCs w:val="28"/>
     </w:rPr>
   </w:style>
   <w:style w:type="character" w:default="1" w:styleId="a0">
@@ -9054,6 +10093,20 @@
       <w:u w:val="single"/>
     </w:rPr>
   </w:style>
+  <w:style w:type="character" w:customStyle="1" w:styleId="4Char">
+    <w:name w:val="标题 4 Char"/>
+    <w:basedOn w:val="a0"/>
+    <w:link w:val="4"/>
+    <w:uiPriority w:val="9"/>
+    <w:rsid w:val="00251D66"/>
+    <w:rPr>
+      <w:rFonts w:asciiTheme="majorHAnsi" w:eastAsiaTheme="majorEastAsia" w:hAnsiTheme="majorHAnsi" w:cstheme="majorBidi"/>
+      <w:b/>
+      <w:bCs/>
+      <w:sz w:val="28"/>
+      <w:szCs w:val="28"/>
+    </w:rPr>
+  </w:style>
 </w:styles>
 </file>
 
@@ -9312,7 +10365,7 @@
   <a:extraClrSchemeLst/>
   <a:extLst>
     <a:ext uri="{05A4C25C-085E-4340-85A3-A5531E510DB2}">
-      <thm15:themeFamily xmlns:thm15="http://schemas.microsoft.com/office/thememl/2012/main" xmlns="" name="Office Theme" id="{62F939B6-93AF-4DB8-9C6B-D6C7DFDC589F}" vid="{4A3C46E8-61CC-4603-A589-7422A47A8E4A}"/>
+      <thm15:themeFamily xmlns="" xmlns:thm15="http://schemas.microsoft.com/office/thememl/2012/main" name="Office Theme" id="{62F939B6-93AF-4DB8-9C6B-D6C7DFDC589F}" vid="{4A3C46E8-61CC-4603-A589-7422A47A8E4A}"/>
     </a:ext>
   </a:extLst>
 </a:theme>
